--- a/Lab 02/Lab02_DS.docx
+++ b/Lab 02/Lab02_DS.docx
@@ -12,23 +12,13 @@
           <w:szCs w:val="88"/>
         </w:rPr>
       </w:pPr>
-      <w:proofErr w:type="spellStart"/>
       <w:r>
         <w:rPr>
           <w:rFonts w:ascii="Britannic Bold" w:hAnsi="Britannic Bold"/>
           <w:sz w:val="88"/>
           <w:szCs w:val="88"/>
         </w:rPr>
-        <w:t>Bahria</w:t>
-      </w:r>
-      <w:proofErr w:type="spellEnd"/>
-      <w:r>
-        <w:rPr>
-          <w:rFonts w:ascii="Britannic Bold" w:hAnsi="Britannic Bold"/>
-          <w:sz w:val="88"/>
-          <w:szCs w:val="88"/>
-        </w:rPr>
-        <w:t xml:space="preserve"> University,</w:t>
+        <w:t>Bahria University,</w:t>
       </w:r>
     </w:p>
     <w:p>
@@ -328,21 +318,7 @@
               <w:rPr>
                 <w:rFonts w:cstheme="minorHAnsi"/>
               </w:rPr>
-              <w:t>Write a function to find common values within two lists and append in new list named "</w:t>
-            </w:r>
-            <w:proofErr w:type="spellStart"/>
-            <w:r>
-              <w:rPr>
-                <w:rFonts w:cstheme="minorHAnsi"/>
-              </w:rPr>
-              <w:t>common_items</w:t>
-            </w:r>
-            <w:proofErr w:type="spellEnd"/>
-            <w:r>
-              <w:rPr>
-                <w:rFonts w:cstheme="minorHAnsi"/>
-              </w:rPr>
-              <w:t>". Use List comprehension for this</w:t>
+              <w:t>Write a function to find common values within two lists and append in new list named "common_items". Use List comprehension for this</w:t>
             </w:r>
           </w:p>
         </w:tc>
@@ -399,35 +375,7 @@
               <w:rPr>
                 <w:rFonts w:cstheme="minorHAnsi"/>
               </w:rPr>
-              <w:t xml:space="preserve">. </w:t>
-            </w:r>
-            <w:proofErr w:type="gramStart"/>
-            <w:r>
-              <w:rPr>
-                <w:rFonts w:cstheme="minorHAnsi"/>
-              </w:rPr>
-              <w:t>write</w:t>
-            </w:r>
-            <w:proofErr w:type="gramEnd"/>
-            <w:r>
-              <w:rPr>
-                <w:rFonts w:cstheme="minorHAnsi"/>
-              </w:rPr>
-              <w:t xml:space="preserve"> code for the task that will take user input of names of three students, along with marks of three courses . Calculate Marks obtained, Percentage and grade of each student. Append </w:t>
-            </w:r>
-            <w:proofErr w:type="spellStart"/>
-            <w:r>
-              <w:rPr>
-                <w:rFonts w:cstheme="minorHAnsi"/>
-              </w:rPr>
-              <w:t>obt</w:t>
-            </w:r>
-            <w:proofErr w:type="spellEnd"/>
-            <w:r>
-              <w:rPr>
-                <w:rFonts w:cstheme="minorHAnsi"/>
-              </w:rPr>
-              <w:t xml:space="preserve"> marks, percentage and grade in the list</w:t>
+              <w:t>. write code for the task that will take user input of names of three students, along with marks of three courses . Calculate Marks obtained, Percentage and grade of each student. Append obt marks, percentage and grade in the list</w:t>
             </w:r>
           </w:p>
         </w:tc>
@@ -733,8 +681,6 @@
           <w:rFonts w:ascii="Britannic Bold" w:hAnsi="Britannic Bold"/>
         </w:rPr>
       </w:pPr>
-      <w:bookmarkStart w:id="0" w:name="_GoBack"/>
-      <w:bookmarkEnd w:id="0"/>
     </w:p>
     <w:p>
       <w:pPr>
@@ -786,6 +732,9 @@
         <w:jc w:val="center"/>
       </w:pPr>
       <w:r>
+        <w:rPr>
+          <w:noProof/>
+        </w:rPr>
         <w:drawing>
           <wp:inline distT="0" distB="0" distL="0" distR="0" wp14:anchorId="3AE8D9E2" wp14:editId="4945B23C">
             <wp:extent cx="3333750" cy="1365555"/>
@@ -844,15 +793,7 @@
         </w:numPr>
       </w:pPr>
       <w:r>
-        <w:t>Write a function to find common values within two lists and append in new list named "</w:t>
-      </w:r>
-      <w:proofErr w:type="spellStart"/>
-      <w:r>
-        <w:t>common_items</w:t>
-      </w:r>
-      <w:proofErr w:type="spellEnd"/>
-      <w:r>
-        <w:t>". Use List comprehension for this</w:t>
+        <w:t>Write a function to find common values within two lists and append in new list named "common_items". Use List comprehension for this</w:t>
       </w:r>
     </w:p>
     <w:p>
@@ -860,11 +801,14 @@
         <w:jc w:val="center"/>
       </w:pPr>
       <w:r>
+        <w:rPr>
+          <w:noProof/>
+        </w:rPr>
         <w:drawing>
-          <wp:inline distT="0" distB="0" distL="0" distR="0" wp14:anchorId="30F77F33" wp14:editId="67762EE8">
-            <wp:extent cx="2704568" cy="1660229"/>
-            <wp:effectExtent l="95250" t="95250" r="95885" b="92710"/>
-            <wp:docPr id="2" name="Picture 2"/>
+          <wp:inline distT="0" distB="0" distL="0" distR="0" wp14:anchorId="275AC30E" wp14:editId="6270A151">
+            <wp:extent cx="3192845" cy="1801989"/>
+            <wp:effectExtent l="95250" t="95250" r="102870" b="103505"/>
+            <wp:docPr id="5" name="Picture 5"/>
             <wp:cNvGraphicFramePr>
               <a:graphicFrameLocks xmlns:a="http://schemas.openxmlformats.org/drawingml/2006/main" noChangeAspect="1"/>
             </wp:cNvGraphicFramePr>
@@ -884,7 +828,7 @@
                   <pic:spPr>
                     <a:xfrm>
                       <a:off x="0" y="0"/>
-                      <a:ext cx="2739658" cy="1681769"/>
+                      <a:ext cx="3205870" cy="1809340"/>
                     </a:xfrm>
                     <a:prstGeom prst="rect">
                       <a:avLst/>
@@ -929,6 +873,9 @@
         <w:jc w:val="center"/>
       </w:pPr>
       <w:r>
+        <w:rPr>
+          <w:noProof/>
+        </w:rPr>
         <w:drawing>
           <wp:inline distT="0" distB="0" distL="0" distR="0" wp14:anchorId="7BEF7C9D" wp14:editId="2D8C86F3">
             <wp:extent cx="2476846" cy="2010056"/>
@@ -980,6 +927,9 @@
     </w:p>
     <w:p>
       <w:r>
+        <w:rPr>
+          <w:noProof/>
+        </w:rPr>
         <w:drawing>
           <wp:inline distT="0" distB="0" distL="0" distR="0" wp14:anchorId="0321F21F" wp14:editId="48523A92">
             <wp:extent cx="5943600" cy="170815"/>
@@ -1037,206 +987,21 @@
           <w:numId w:val="1"/>
         </w:numPr>
       </w:pPr>
-      <w:proofErr w:type="gramStart"/>
       <w:r>
         <w:lastRenderedPageBreak/>
-        <w:t>write</w:t>
-      </w:r>
-      <w:proofErr w:type="gramEnd"/>
-      <w:r>
-        <w:t xml:space="preserve"> code for the task that will take user input of names of three students, along with marks of three courses . Calculate Marks obtained, Percentage and grade of each student. Append </w:t>
-      </w:r>
-      <w:proofErr w:type="spellStart"/>
-      <w:r>
-        <w:t>obt</w:t>
-      </w:r>
-      <w:proofErr w:type="spellEnd"/>
-      <w:r>
-        <w:t xml:space="preserve"> marks, percentage and grade in the list</w:t>
-      </w:r>
-    </w:p>
-    <w:p>
-      <w:pPr>
-        <w:jc w:val="right"/>
-      </w:pPr>
-      <w:r>
-        <w:rPr>
-          <w:noProof/>
-        </w:rPr>
-        <mc:AlternateContent>
-          <mc:Choice Requires="wps">
-            <w:drawing>
-              <wp:anchor distT="45720" distB="45720" distL="114300" distR="114300" simplePos="0" relativeHeight="251659264" behindDoc="0" locked="0" layoutInCell="1" allowOverlap="1">
-                <wp:simplePos x="0" y="0"/>
-                <wp:positionH relativeFrom="column">
-                  <wp:posOffset>2907030</wp:posOffset>
-                </wp:positionH>
-                <wp:positionV relativeFrom="paragraph">
-                  <wp:posOffset>249555</wp:posOffset>
-                </wp:positionV>
-                <wp:extent cx="2360930" cy="1404620"/>
-                <wp:effectExtent l="0" t="0" r="22860" b="24765"/>
-                <wp:wrapSquare wrapText="bothSides"/>
-                <wp:docPr id="217" name="Text Box 2"/>
-                <wp:cNvGraphicFramePr>
-                  <a:graphicFrameLocks xmlns:a="http://schemas.openxmlformats.org/drawingml/2006/main"/>
-                </wp:cNvGraphicFramePr>
-                <a:graphic xmlns:a="http://schemas.openxmlformats.org/drawingml/2006/main">
-                  <a:graphicData uri="http://schemas.microsoft.com/office/word/2010/wordprocessingShape">
-                    <wps:wsp>
-                      <wps:cNvSpPr txBox="1">
-                        <a:spLocks noChangeArrowheads="1"/>
-                      </wps:cNvSpPr>
-                      <wps:spPr bwMode="auto">
-                        <a:xfrm>
-                          <a:off x="0" y="0"/>
-                          <a:ext cx="2360930" cy="1404620"/>
-                        </a:xfrm>
-                        <a:prstGeom prst="rect">
-                          <a:avLst/>
-                        </a:prstGeom>
-                        <a:ln>
-                          <a:headEnd/>
-                          <a:tailEnd/>
-                        </a:ln>
-                      </wps:spPr>
-                      <wps:style>
-                        <a:lnRef idx="2">
-                          <a:schemeClr val="accent5"/>
-                        </a:lnRef>
-                        <a:fillRef idx="1">
-                          <a:schemeClr val="lt1"/>
-                        </a:fillRef>
-                        <a:effectRef idx="0">
-                          <a:schemeClr val="accent5"/>
-                        </a:effectRef>
-                        <a:fontRef idx="minor">
-                          <a:schemeClr val="dk1"/>
-                        </a:fontRef>
-                      </wps:style>
-                      <wps:txbx>
-                        <w:txbxContent>
-                          <w:p>
-                            <w:r>
-                              <w:drawing>
-                                <wp:inline distT="0" distB="0" distL="0" distR="0" wp14:anchorId="0601BEEF" wp14:editId="0C068582">
-                                  <wp:extent cx="2162810" cy="2061306"/>
-                                  <wp:effectExtent l="0" t="0" r="8890" b="0"/>
-                                  <wp:docPr id="3" name="Picture 3"/>
-                                  <wp:cNvGraphicFramePr>
-                                    <a:graphicFrameLocks xmlns:a="http://schemas.openxmlformats.org/drawingml/2006/main" noChangeAspect="1"/>
-                                  </wp:cNvGraphicFramePr>
-                                  <a:graphic xmlns:a="http://schemas.openxmlformats.org/drawingml/2006/main">
-                                    <a:graphicData uri="http://schemas.openxmlformats.org/drawingml/2006/picture">
-                                      <pic:pic xmlns:pic="http://schemas.openxmlformats.org/drawingml/2006/picture">
-                                        <pic:nvPicPr>
-                                          <pic:cNvPr id="1" name=""/>
-                                          <pic:cNvPicPr/>
-                                        </pic:nvPicPr>
-                                        <pic:blipFill>
-                                          <a:blip r:embed="rId12"/>
-                                          <a:stretch>
-                                            <a:fillRect/>
-                                          </a:stretch>
-                                        </pic:blipFill>
-                                        <pic:spPr>
-                                          <a:xfrm>
-                                            <a:off x="0" y="0"/>
-                                            <a:ext cx="2162810" cy="2061306"/>
-                                          </a:xfrm>
-                                          <a:prstGeom prst="rect">
-                                            <a:avLst/>
-                                          </a:prstGeom>
-                                        </pic:spPr>
-                                      </pic:pic>
-                                    </a:graphicData>
-                                  </a:graphic>
-                                </wp:inline>
-                              </w:drawing>
-                            </w:r>
-                          </w:p>
-                        </w:txbxContent>
-                      </wps:txbx>
-                      <wps:bodyPr rot="0" vert="horz" wrap="square" lIns="91440" tIns="45720" rIns="91440" bIns="45720" anchor="t" anchorCtr="0">
-                        <a:spAutoFit/>
-                      </wps:bodyPr>
-                    </wps:wsp>
-                  </a:graphicData>
-                </a:graphic>
-                <wp14:sizeRelH relativeFrom="margin">
-                  <wp14:pctWidth>40000</wp14:pctWidth>
-                </wp14:sizeRelH>
-                <wp14:sizeRelV relativeFrom="margin">
-                  <wp14:pctHeight>20000</wp14:pctHeight>
-                </wp14:sizeRelV>
-              </wp:anchor>
-            </w:drawing>
-          </mc:Choice>
-          <mc:Fallback>
-            <w:pict>
-              <v:shapetype id="_x0000_t202" coordsize="21600,21600" o:spt="202" path="m,l,21600r21600,l21600,xe">
-                <v:stroke joinstyle="miter"/>
-                <v:path gradientshapeok="t" o:connecttype="rect"/>
-              </v:shapetype>
-              <v:shape id="Text Box 2" o:spid="_x0000_s1026" type="#_x0000_t202" style="position:absolute;left:0;text-align:left;margin-left:228.9pt;margin-top:19.65pt;width:185.9pt;height:110.6pt;z-index:251659264;visibility:visible;mso-wrap-style:square;mso-width-percent:400;mso-height-percent:200;mso-wrap-distance-left:9pt;mso-wrap-distance-top:3.6pt;mso-wrap-distance-right:9pt;mso-wrap-distance-bottom:3.6pt;mso-position-horizontal:absolute;mso-position-horizontal-relative:text;mso-position-vertical:absolute;mso-position-vertical-relative:text;mso-width-percent:400;mso-height-percent:200;mso-width-relative:margin;mso-height-relative:margin;v-text-anchor:top" o:gfxdata="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" fillcolor="white [3201]" strokecolor="#4472c4 [3208]" strokeweight="1pt">
-                <v:textbox style="mso-fit-shape-to-text:t">
-                  <w:txbxContent>
-                    <w:p>
-                      <w:r>
-                        <w:drawing>
-                          <wp:inline distT="0" distB="0" distL="0" distR="0" wp14:anchorId="0601BEEF" wp14:editId="0C068582">
-                            <wp:extent cx="2162810" cy="2061306"/>
-                            <wp:effectExtent l="0" t="0" r="8890" b="0"/>
-                            <wp:docPr id="3" name="Picture 3"/>
-                            <wp:cNvGraphicFramePr>
-                              <a:graphicFrameLocks xmlns:a="http://schemas.openxmlformats.org/drawingml/2006/main" noChangeAspect="1"/>
-                            </wp:cNvGraphicFramePr>
-                            <a:graphic xmlns:a="http://schemas.openxmlformats.org/drawingml/2006/main">
-                              <a:graphicData uri="http://schemas.openxmlformats.org/drawingml/2006/picture">
-                                <pic:pic xmlns:pic="http://schemas.openxmlformats.org/drawingml/2006/picture">
-                                  <pic:nvPicPr>
-                                    <pic:cNvPr id="1" name=""/>
-                                    <pic:cNvPicPr/>
-                                  </pic:nvPicPr>
-                                  <pic:blipFill>
-                                    <a:blip r:embed="rId12"/>
-                                    <a:stretch>
-                                      <a:fillRect/>
-                                    </a:stretch>
-                                  </pic:blipFill>
-                                  <pic:spPr>
-                                    <a:xfrm>
-                                      <a:off x="0" y="0"/>
-                                      <a:ext cx="2162810" cy="2061306"/>
-                                    </a:xfrm>
-                                    <a:prstGeom prst="rect">
-                                      <a:avLst/>
-                                    </a:prstGeom>
-                                  </pic:spPr>
-                                </pic:pic>
-                              </a:graphicData>
-                            </a:graphic>
-                          </wp:inline>
-                        </w:drawing>
-                      </w:r>
-                    </w:p>
-                  </w:txbxContent>
-                </v:textbox>
-                <w10:wrap type="square"/>
-              </v:shape>
-            </w:pict>
-          </mc:Fallback>
-        </mc:AlternateContent>
-      </w:r>
-      <w:r>
-        <w:t xml:space="preserve">    </w:t>
-      </w:r>
+        <w:t>write code for the task that will take user input of names of three students, along with marks of three courses . Calculate Marks obtained, Percentage and grade of each student. Append obt marks, percentage and grade in the list</w:t>
+      </w:r>
+    </w:p>
+    <w:p>
+      <w:pPr>
+        <w:jc w:val="center"/>
+      </w:pPr>
       <w:r>
         <w:drawing>
-          <wp:inline distT="0" distB="0" distL="0" distR="0" wp14:anchorId="0C09E3F0" wp14:editId="0D89262A">
-            <wp:extent cx="2286000" cy="3416300"/>
-            <wp:effectExtent l="95250" t="95250" r="95250" b="88900"/>
-            <wp:docPr id="4" name="Picture 4"/>
+          <wp:inline distT="0" distB="0" distL="0" distR="0" wp14:anchorId="73F6A92D" wp14:editId="33EDB858">
+            <wp:extent cx="3300248" cy="2947860"/>
+            <wp:effectExtent l="95250" t="95250" r="90805" b="100330"/>
+            <wp:docPr id="11" name="Picture 11"/>
             <wp:cNvGraphicFramePr>
               <a:graphicFrameLocks xmlns:a="http://schemas.openxmlformats.org/drawingml/2006/main" noChangeAspect="1"/>
             </wp:cNvGraphicFramePr>
@@ -1248,7 +1013,7 @@
                     <pic:cNvPicPr/>
                   </pic:nvPicPr>
                   <pic:blipFill>
-                    <a:blip r:embed="rId13"/>
+                    <a:blip r:embed="rId12"/>
                     <a:stretch>
                       <a:fillRect/>
                     </a:stretch>
@@ -1256,7 +1021,7 @@
                   <pic:spPr>
                     <a:xfrm>
                       <a:off x="0" y="0"/>
-                      <a:ext cx="2300348" cy="3437742"/>
+                      <a:ext cx="3308888" cy="2955577"/>
                     </a:xfrm>
                     <a:prstGeom prst="rect">
                       <a:avLst/>
@@ -1280,6 +1045,62 @@
           </wp:inline>
         </w:drawing>
       </w:r>
+      <w:bookmarkStart w:id="0" w:name="_GoBack"/>
+      <w:bookmarkEnd w:id="0"/>
+    </w:p>
+    <w:p>
+      <w:pPr>
+        <w:jc w:val="right"/>
+      </w:pPr>
+      <w:r>
+        <w:drawing>
+          <wp:inline distT="0" distB="0" distL="0" distR="0" wp14:anchorId="553A33BD" wp14:editId="49414FC6">
+            <wp:extent cx="5213131" cy="1331688"/>
+            <wp:effectExtent l="95250" t="95250" r="102235" b="97155"/>
+            <wp:docPr id="10" name="Picture 10"/>
+            <wp:cNvGraphicFramePr>
+              <a:graphicFrameLocks xmlns:a="http://schemas.openxmlformats.org/drawingml/2006/main" noChangeAspect="1"/>
+            </wp:cNvGraphicFramePr>
+            <a:graphic xmlns:a="http://schemas.openxmlformats.org/drawingml/2006/main">
+              <a:graphicData uri="http://schemas.openxmlformats.org/drawingml/2006/picture">
+                <pic:pic xmlns:pic="http://schemas.openxmlformats.org/drawingml/2006/picture">
+                  <pic:nvPicPr>
+                    <pic:cNvPr id="1" name=""/>
+                    <pic:cNvPicPr/>
+                  </pic:nvPicPr>
+                  <pic:blipFill>
+                    <a:blip r:embed="rId13"/>
+                    <a:stretch>
+                      <a:fillRect/>
+                    </a:stretch>
+                  </pic:blipFill>
+                  <pic:spPr>
+                    <a:xfrm>
+                      <a:off x="0" y="0"/>
+                      <a:ext cx="5250158" cy="1341146"/>
+                    </a:xfrm>
+                    <a:prstGeom prst="rect">
+                      <a:avLst/>
+                    </a:prstGeom>
+                    <a:ln w="88900" cap="sq" cmpd="thickThin">
+                      <a:solidFill>
+                        <a:srgbClr val="000000"/>
+                      </a:solidFill>
+                      <a:prstDash val="solid"/>
+                      <a:miter lim="800000"/>
+                    </a:ln>
+                    <a:effectLst>
+                      <a:innerShdw blurRad="76200">
+                        <a:srgbClr val="000000"/>
+                      </a:innerShdw>
+                    </a:effectLst>
+                  </pic:spPr>
+                </pic:pic>
+              </a:graphicData>
+            </a:graphic>
+          </wp:inline>
+        </w:drawing>
+      </w:r>
     </w:p>
     <w:p>
       <w:pPr>
@@ -1298,10 +1119,13 @@
         <w:jc w:val="center"/>
       </w:pPr>
       <w:r>
+        <w:rPr>
+          <w:noProof/>
+        </w:rPr>
         <w:drawing>
           <wp:inline distT="0" distB="0" distL="0" distR="0" wp14:anchorId="58C88093" wp14:editId="1AF1CF69">
-            <wp:extent cx="2486372" cy="2400635"/>
-            <wp:effectExtent l="95250" t="95250" r="104775" b="95250"/>
+            <wp:extent cx="1975944" cy="1907808"/>
+            <wp:effectExtent l="95250" t="95250" r="100965" b="92710"/>
             <wp:docPr id="8" name="Picture 8"/>
             <wp:cNvGraphicFramePr>
               <a:graphicFrameLocks xmlns:a="http://schemas.openxmlformats.org/drawingml/2006/main" noChangeAspect="1"/>
@@ -1322,7 +1146,7 @@
                   <pic:spPr>
                     <a:xfrm>
                       <a:off x="0" y="0"/>
-                      <a:ext cx="2486372" cy="2400635"/>
+                      <a:ext cx="1988331" cy="1919767"/>
                     </a:xfrm>
                     <a:prstGeom prst="rect">
                       <a:avLst/>
